--- a/stages.docx
+++ b/stages.docx
@@ -110,7 +110,21 @@
         <w:rPr>
           <w:lang w:val="en-US"/>
         </w:rPr>
-        <w:t>a) Should consider using the Ergast API</w:t>
+        <w:t xml:space="preserve">a) Should consider using the </w:t>
+      </w:r>
+      <w:proofErr w:type="spellStart"/>
+      <w:r>
+        <w:rPr>
+          <w:lang w:val="en-US"/>
+        </w:rPr>
+        <w:t>Ergast</w:t>
+      </w:r>
+      <w:proofErr w:type="spellEnd"/>
+      <w:r>
+        <w:rPr>
+          <w:lang w:val="en-US"/>
+        </w:rPr>
+        <w:t xml:space="preserve"> API</w:t>
       </w:r>
     </w:p>
     <w:p>
@@ -231,8 +245,30 @@
         <w:rPr>
           <w:lang w:val="en-US"/>
         </w:rPr>
-        <w:t>Could just use requests. Get and fetch the json data from this url</w:t>
-      </w:r>
+        <w:t xml:space="preserve">Could just use requests. Get and fetch the </w:t>
+      </w:r>
+      <w:proofErr w:type="spellStart"/>
+      <w:r>
+        <w:rPr>
+          <w:lang w:val="en-US"/>
+        </w:rPr>
+        <w:t>json</w:t>
+      </w:r>
+      <w:proofErr w:type="spellEnd"/>
+      <w:r>
+        <w:rPr>
+          <w:lang w:val="en-US"/>
+        </w:rPr>
+        <w:t xml:space="preserve"> data from this </w:t>
+      </w:r>
+      <w:proofErr w:type="spellStart"/>
+      <w:r>
+        <w:rPr>
+          <w:lang w:val="en-US"/>
+        </w:rPr>
+        <w:t>url</w:t>
+      </w:r>
+      <w:proofErr w:type="spellEnd"/>
     </w:p>
     <w:p>
       <w:pPr>
@@ -316,21 +352,7 @@
             <w:rStyle w:val="Hyperlink"/>
             <w:lang w:val="en-US"/>
           </w:rPr>
-          <w:t>http://ergast.com/api/f1/drivers/alonso/driverStandi</w:t>
-        </w:r>
-        <w:r>
-          <w:rPr>
-            <w:rStyle w:val="Hyperlink"/>
-            <w:lang w:val="en-US"/>
-          </w:rPr>
-          <w:t>n</w:t>
-        </w:r>
-        <w:r>
-          <w:rPr>
-            <w:rStyle w:val="Hyperlink"/>
-            <w:lang w:val="en-US"/>
-          </w:rPr>
-          <w:t>gs/1/seasons</w:t>
+          <w:t>http://ergast.com/api/f1/drivers/alonso/driverStandings/1/seasons</w:t>
         </w:r>
       </w:hyperlink>
     </w:p>
@@ -365,7 +387,21 @@
           <w:lang w:val="en-US"/>
         </w:rPr>
         <w:lastRenderedPageBreak/>
-        <w:t>they are trying to replace ergast but may not be as good</w:t>
+        <w:t xml:space="preserve">they are trying to replace </w:t>
+      </w:r>
+      <w:proofErr w:type="spellStart"/>
+      <w:r>
+        <w:rPr>
+          <w:lang w:val="en-US"/>
+        </w:rPr>
+        <w:t>ergast</w:t>
+      </w:r>
+      <w:proofErr w:type="spellEnd"/>
+      <w:r>
+        <w:rPr>
+          <w:lang w:val="en-US"/>
+        </w:rPr>
+        <w:t xml:space="preserve"> but may not be as good</w:t>
       </w:r>
     </w:p>
     <w:p>
@@ -380,6 +416,105 @@
         </w:rPr>
         <w:t>but the advantage is that it might be futureproof, so could be better</w:t>
       </w:r>
+    </w:p>
+    <w:p>
+      <w:pPr>
+        <w:rPr>
+          <w:lang w:val="en-US"/>
+        </w:rPr>
+      </w:pPr>
+    </w:p>
+    <w:p>
+      <w:pPr>
+        <w:rPr>
+          <w:lang w:val="en-US"/>
+        </w:rPr>
+      </w:pPr>
+      <w:r>
+        <w:rPr>
+          <w:lang w:val="en-US"/>
+        </w:rPr>
+        <w:t>c) another option is to just scrape the results off the f1 website</w:t>
+      </w:r>
+    </w:p>
+    <w:p>
+      <w:pPr>
+        <w:rPr>
+          <w:lang w:val="en-US"/>
+        </w:rPr>
+      </w:pPr>
+      <w:r>
+        <w:rPr>
+          <w:lang w:val="en-US"/>
+        </w:rPr>
+        <w:t>It would provide practice results also which I am more interested in</w:t>
+      </w:r>
+    </w:p>
+    <w:p>
+      <w:pPr>
+        <w:rPr>
+          <w:lang w:val="en-US"/>
+        </w:rPr>
+      </w:pPr>
+      <w:r>
+        <w:rPr>
+          <w:lang w:val="en-US"/>
+        </w:rPr>
+        <w:t>Other APIs did not have practice results</w:t>
+      </w:r>
+    </w:p>
+    <w:p>
+      <w:pPr>
+        <w:rPr>
+          <w:lang w:val="en-US"/>
+        </w:rPr>
+      </w:pPr>
+      <w:r>
+        <w:rPr>
+          <w:lang w:val="en-US"/>
+        </w:rPr>
+        <w:t>I want data such that I am able to predict the true pace and predict the qualifying order of the pack</w:t>
+      </w:r>
+    </w:p>
+    <w:p>
+      <w:pPr>
+        <w:rPr>
+          <w:lang w:val="en-US"/>
+        </w:rPr>
+      </w:pPr>
+    </w:p>
+    <w:p>
+      <w:pPr>
+        <w:rPr>
+          <w:lang w:val="en-US"/>
+        </w:rPr>
+      </w:pPr>
+      <w:r>
+        <w:rPr>
+          <w:lang w:val="en-US"/>
+        </w:rPr>
+        <w:t>Obviously, predicting the race order would be far more complex with many different types of strategies</w:t>
+      </w:r>
+    </w:p>
+    <w:p>
+      <w:pPr>
+        <w:rPr>
+          <w:lang w:val="en-US"/>
+        </w:rPr>
+      </w:pPr>
+      <w:r>
+        <w:rPr>
+          <w:lang w:val="en-US"/>
+        </w:rPr>
+        <w:t>Also want to build something related to computer vision and with f1.</w:t>
+      </w:r>
+    </w:p>
+    <w:p>
+      <w:pPr>
+        <w:rPr>
+          <w:lang w:val="en-US"/>
+        </w:rPr>
+      </w:pPr>
     </w:p>
     <w:sectPr>
       <w:pgSz w:w="11906" w:h="16838"/>
